--- a/Android Studio 使用手册.docx
+++ b/Android Studio 使用手册.docx
@@ -19,6 +19,10 @@
     </w:p>
     <w:p>
       <w:pPr>
+        <w:numPr>
+          <w:ilvl w:val="0"/>
+          <w:numId w:val="1"/>
+        </w:numPr>
         <w:rPr>
           <w:rFonts w:hint="eastAsia"/>
           <w:lang w:val="en-US" w:eastAsia="zh-CN"/>
@@ -29,10 +33,136 @@
           <w:rFonts w:hint="eastAsia"/>
           <w:lang w:val="en-US" w:eastAsia="zh-CN"/>
         </w:rPr>
-        <w:t>1.在xml编辑界面，如何显示手机界面</w:t>
+        <w:t>在xml编辑界面，如何显示手机界面</w:t>
+      </w:r>
+    </w:p>
+    <w:p>
+      <w:pPr>
+        <w:numPr>
+          <w:numId w:val="0"/>
+        </w:numPr>
+        <w:rPr>
+          <w:rFonts w:hint="eastAsia"/>
+          <w:lang w:val="en-US" w:eastAsia="zh-CN"/>
+        </w:rPr>
+      </w:pPr>
+      <w:r>
+        <w:rPr>
+          <w:rFonts w:hint="eastAsia"/>
+          <w:lang w:val="en-US" w:eastAsia="zh-CN"/>
+        </w:rPr>
+        <w:t xml:space="preserve">  如图所示：</w:t>
+      </w:r>
+    </w:p>
+    <w:p>
+      <w:pPr>
+        <w:numPr>
+          <w:numId w:val="0"/>
+        </w:numPr>
+      </w:pPr>
+      <w:r>
+        <w:drawing>
+          <wp:inline distT="0" distB="0" distL="114300" distR="114300">
+            <wp:extent cx="4219575" cy="3133725"/>
+            <wp:effectExtent l="0" t="0" r="9525" b="9525"/>
+            <wp:docPr id="1" name="图片 1"/>
+            <wp:cNvGraphicFramePr>
+              <a:graphicFrameLocks xmlns:a="http://schemas.openxmlformats.org/drawingml/2006/main" noChangeAspect="1"/>
+            </wp:cNvGraphicFramePr>
+            <a:graphic xmlns:a="http://schemas.openxmlformats.org/drawingml/2006/main">
+              <a:graphicData uri="http://schemas.openxmlformats.org/drawingml/2006/picture">
+                <pic:pic xmlns:pic="http://schemas.openxmlformats.org/drawingml/2006/picture">
+                  <pic:nvPicPr>
+                    <pic:cNvPr id="1" name="图片 1"/>
+                    <pic:cNvPicPr>
+                      <a:picLocks noChangeAspect="1"/>
+                    </pic:cNvPicPr>
+                  </pic:nvPicPr>
+                  <pic:blipFill>
+                    <a:blip r:embed="rId4"/>
+                    <a:stretch>
+                      <a:fillRect/>
+                    </a:stretch>
+                  </pic:blipFill>
+                  <pic:spPr>
+                    <a:xfrm>
+                      <a:off x="0" y="0"/>
+                      <a:ext cx="4219575" cy="3133725"/>
+                    </a:xfrm>
+                    <a:prstGeom prst="rect">
+                      <a:avLst/>
+                    </a:prstGeom>
+                    <a:noFill/>
+                    <a:ln w="9525">
+                      <a:noFill/>
+                      <a:miter/>
+                    </a:ln>
+                  </pic:spPr>
+                </pic:pic>
+              </a:graphicData>
+            </a:graphic>
+          </wp:inline>
+        </w:drawing>
+      </w:r>
+    </w:p>
+    <w:p/>
+    <w:p>
+      <w:pPr>
+        <w:numPr>
+          <w:ilvl w:val="0"/>
+          <w:numId w:val="1"/>
+        </w:numPr>
+        <w:rPr>
+          <w:rFonts w:hint="eastAsia"/>
+          <w:lang w:val="en-US" w:eastAsia="zh-CN"/>
+        </w:rPr>
+      </w:pPr>
+      <w:r>
+        <w:rPr>
+          <w:rFonts w:hint="eastAsia"/>
+          <w:lang w:val="en-US" w:eastAsia="zh-CN"/>
+        </w:rPr>
+        <w:t>在AndroidStudio中如何使用git</w:t>
+      </w:r>
+    </w:p>
+    <w:p>
+      <w:pPr>
+        <w:numPr>
+          <w:numId w:val="0"/>
+        </w:numPr>
+        <w:rPr>
+          <w:rFonts w:hint="eastAsia"/>
+          <w:lang w:val="en-US" w:eastAsia="zh-CN"/>
+        </w:rPr>
+      </w:pPr>
+      <w:r>
+        <w:rPr>
+          <w:rFonts w:hint="eastAsia"/>
+          <w:lang w:val="en-US" w:eastAsia="zh-CN"/>
+        </w:rPr>
+        <w:t>http://jingyan.baidu.com/article/6766299761b1be54d51b84a0.html</w:t>
       </w:r>
       <w:bookmarkStart w:id="0" w:name="_GoBack"/>
       <w:bookmarkEnd w:id="0"/>
+    </w:p>
+    <w:p/>
+    <w:p>
+      <w:pPr>
+        <w:numPr>
+          <w:numId w:val="0"/>
+        </w:numPr>
+      </w:pPr>
+    </w:p>
+    <w:p>
+      <w:pPr>
+        <w:numPr>
+          <w:numId w:val="0"/>
+        </w:numPr>
+        <w:rPr>
+          <w:rFonts w:hint="eastAsia"/>
+          <w:lang w:val="en-US" w:eastAsia="zh-CN"/>
+        </w:rPr>
+      </w:pPr>
     </w:p>
     <w:sectPr>
       <w:pgSz w:w="11906" w:h="16838"/>
@@ -42,6 +172,26 @@
     </w:sectPr>
   </w:body>
 </w:document>
+</file>
+
+<file path=word/numbering.xml><?xml version="1.0" encoding="utf-8"?>
+<w:numbering xmlns:wpc="http://schemas.microsoft.com/office/word/2010/wordprocessingCanvas" xmlns:mc="http://schemas.openxmlformats.org/markup-compatibility/2006" xmlns:o="urn:schemas-microsoft-com:office:office" xmlns:r="http://schemas.openxmlformats.org/officeDocument/2006/relationships" xmlns:m="http://schemas.openxmlformats.org/officeDocument/2006/math" xmlns:v="urn:schemas-microsoft-com:vml" xmlns:wp14="http://schemas.microsoft.com/office/word/2010/wordprocessingDrawing" xmlns:wp="http://schemas.openxmlformats.org/drawingml/2006/wordprocessingDrawing" xmlns:w10="urn:schemas-microsoft-com:office:word" xmlns:w="http://schemas.openxmlformats.org/wordprocessingml/2006/main" xmlns:w14="http://schemas.microsoft.com/office/word/2010/wordml" xmlns:wpg="http://schemas.microsoft.com/office/word/2010/wordprocessingGroup" xmlns:wpi="http://schemas.microsoft.com/office/word/2010/wordprocessingInk" xmlns:wne="http://schemas.microsoft.com/office/word/2006/wordml" xmlns:wps="http://schemas.microsoft.com/office/word/2010/wordprocessingShape" mc:Ignorable="w14 wp14">
+  <w:abstractNum w:abstractNumId="1457716941">
+    <w:nsid w:val="56E2FECD"/>
+    <w:multiLevelType w:val="singleLevel"/>
+    <w:tmpl w:val="56E2FECD"/>
+    <w:lvl w:ilvl="0" w:tentative="1">
+      <w:start w:val="1"/>
+      <w:numFmt w:val="decimal"/>
+      <w:suff w:val="nothing"/>
+      <w:lvlText w:val="%1."/>
+      <w:lvlJc w:val="left"/>
+    </w:lvl>
+  </w:abstractNum>
+  <w:num w:numId="1">
+    <w:abstractNumId w:val="1457716941"/>
+  </w:num>
+</w:numbering>
 </file>
 
 <file path=word/styles.xml><?xml version="1.0" encoding="utf-8"?>
@@ -157,7 +307,7 @@
     <w:lsdException w:unhideWhenUsed="0" w:uiPriority="0" w:semiHidden="0" w:name="HTML Sample"/>
     <w:lsdException w:unhideWhenUsed="0" w:uiPriority="0" w:semiHidden="0" w:name="HTML Typewriter"/>
     <w:lsdException w:unhideWhenUsed="0" w:uiPriority="0" w:semiHidden="0" w:name="HTML Variable"/>
-    <w:lsdException w:unhideWhenUsed="0" w:uiPriority="0" w:name="Normal Table"/>
+    <w:lsdException w:qFormat="1" w:unhideWhenUsed="0" w:uiPriority="0" w:name="Normal Table"/>
     <w:lsdException w:unhideWhenUsed="0" w:uiPriority="0" w:semiHidden="0" w:name="annotation subject"/>
     <w:lsdException w:unhideWhenUsed="0" w:uiPriority="0" w:semiHidden="0" w:name="Table Simple 1"/>
     <w:lsdException w:unhideWhenUsed="0" w:uiPriority="0" w:semiHidden="0" w:name="Table Simple 2"/>
@@ -319,14 +469,52 @@
       <w:lang w:val="en-US" w:eastAsia="zh-CN" w:bidi="ar-SA"/>
     </w:rPr>
   </w:style>
-  <w:style w:type="character" w:default="1" w:styleId="2">
+  <w:style w:type="paragraph" w:styleId="2">
+    <w:name w:val="heading 1"/>
+    <w:basedOn w:val="1"/>
+    <w:next w:val="1"/>
+    <w:qFormat/>
+    <w:uiPriority w:val="0"/>
+    <w:pPr>
+      <w:keepNext/>
+      <w:keepLines/>
+      <w:spacing w:before="340" w:beforeLines="0" w:beforeAutospacing="0" w:after="330" w:afterLines="0" w:afterAutospacing="0" w:line="576" w:lineRule="auto"/>
+      <w:outlineLvl w:val="0"/>
+    </w:pPr>
+    <w:rPr>
+      <w:b/>
+      <w:kern w:val="44"/>
+      <w:sz w:val="44"/>
+    </w:rPr>
+  </w:style>
+  <w:style w:type="paragraph" w:styleId="3">
+    <w:name w:val="heading 2"/>
+    <w:basedOn w:val="1"/>
+    <w:next w:val="1"/>
+    <w:unhideWhenUsed/>
+    <w:qFormat/>
+    <w:uiPriority w:val="0"/>
+    <w:pPr>
+      <w:keepNext/>
+      <w:keepLines/>
+      <w:spacing w:before="260" w:beforeLines="0" w:beforeAutospacing="0" w:after="260" w:afterLines="0" w:afterAutospacing="0" w:line="413" w:lineRule="auto"/>
+      <w:outlineLvl w:val="1"/>
+    </w:pPr>
+    <w:rPr>
+      <w:rFonts w:ascii="Arial" w:hAnsi="Arial" w:eastAsia="黑体"/>
+      <w:b/>
+      <w:sz w:val="32"/>
+    </w:rPr>
+  </w:style>
+  <w:style w:type="character" w:default="1" w:styleId="4">
     <w:name w:val="Default Paragraph Font"/>
     <w:semiHidden/>
     <w:uiPriority w:val="0"/>
   </w:style>
-  <w:style w:type="table" w:default="1" w:styleId="3">
+  <w:style w:type="table" w:default="1" w:styleId="5">
     <w:name w:val="Normal Table"/>
     <w:semiHidden/>
+    <w:qFormat/>
     <w:uiPriority w:val="0"/>
     <w:tblPr>
       <w:tblLayout w:type="fixed"/>

--- a/Android Studio 使用手册.docx
+++ b/Android Studio 使用手册.docx
@@ -140,7 +140,73 @@
           <w:rFonts w:hint="eastAsia"/>
           <w:lang w:val="en-US" w:eastAsia="zh-CN"/>
         </w:rPr>
+        <w:fldChar w:fldCharType="begin"/>
+      </w:r>
+      <w:r>
+        <w:rPr>
+          <w:rFonts w:hint="eastAsia"/>
+          <w:lang w:val="en-US" w:eastAsia="zh-CN"/>
+        </w:rPr>
+        <w:instrText xml:space="preserve"> HYPERLINK "http://jingyan.baidu.com/article/6766299761b1be54d51b84a0.html" </w:instrText>
+      </w:r>
+      <w:r>
+        <w:rPr>
+          <w:rFonts w:hint="eastAsia"/>
+          <w:lang w:val="en-US" w:eastAsia="zh-CN"/>
+        </w:rPr>
+        <w:fldChar w:fldCharType="separate"/>
+      </w:r>
+      <w:r>
+        <w:rPr>
+          <w:rStyle w:val="5"/>
+          <w:rFonts w:hint="eastAsia"/>
+          <w:lang w:val="en-US" w:eastAsia="zh-CN"/>
+        </w:rPr>
         <w:t>http://jingyan.baidu.com/article/6766299761b1be54d51b84a0.html</w:t>
+      </w:r>
+      <w:r>
+        <w:rPr>
+          <w:rFonts w:hint="eastAsia"/>
+          <w:lang w:val="en-US" w:eastAsia="zh-CN"/>
+        </w:rPr>
+        <w:fldChar w:fldCharType="end"/>
+      </w:r>
+    </w:p>
+    <w:p>
+      <w:pPr>
+        <w:numPr>
+          <w:ilvl w:val="0"/>
+          <w:numId w:val="1"/>
+        </w:numPr>
+        <w:rPr>
+          <w:rFonts w:hint="eastAsia"/>
+          <w:lang w:val="en-US" w:eastAsia="zh-CN"/>
+        </w:rPr>
+      </w:pPr>
+      <w:r>
+        <w:rPr>
+          <w:rFonts w:hint="eastAsia"/>
+          <w:lang w:val="en-US" w:eastAsia="zh-CN"/>
+        </w:rPr>
+        <w:t>代码注释 快捷键</w:t>
+      </w:r>
+    </w:p>
+    <w:p>
+      <w:pPr>
+        <w:numPr>
+          <w:numId w:val="0"/>
+        </w:numPr>
+        <w:rPr>
+          <w:rFonts w:hint="eastAsia"/>
+          <w:lang w:val="en-US" w:eastAsia="zh-CN"/>
+        </w:rPr>
+      </w:pPr>
+      <w:r>
+        <w:rPr>
+          <w:rFonts w:hint="eastAsia"/>
+          <w:lang w:val="en-US" w:eastAsia="zh-CN"/>
+        </w:rPr>
+        <w:t xml:space="preserve"> Alt+shift+j</w:t>
       </w:r>
       <w:bookmarkStart w:id="0" w:name="_GoBack"/>
       <w:bookmarkEnd w:id="0"/>
@@ -511,7 +577,7 @@
     <w:semiHidden/>
     <w:uiPriority w:val="0"/>
   </w:style>
-  <w:style w:type="table" w:default="1" w:styleId="5">
+  <w:style w:type="table" w:default="1" w:styleId="6">
     <w:name w:val="Normal Table"/>
     <w:semiHidden/>
     <w:qFormat/>
@@ -525,6 +591,15 @@
         <w:right w:w="108" w:type="dxa"/>
       </w:tblCellMar>
     </w:tblPr>
+  </w:style>
+  <w:style w:type="character" w:styleId="5">
+    <w:name w:val="Hyperlink"/>
+    <w:basedOn w:val="4"/>
+    <w:uiPriority w:val="0"/>
+    <w:rPr>
+      <w:color w:val="0000FF"/>
+      <w:u w:val="single"/>
+    </w:rPr>
   </w:style>
 </w:styles>
 </file>
